--- a/доки/пояснительная записка.docx
+++ b/доки/пояснительная записка.docx
@@ -1891,8 +1891,6 @@
               </w:rPr>
               <w:t>2.2.4.  Диаграмма активности</w:t>
             </w:r>
-            <w:bookmarkStart w:id="0" w:name="_GoBack"/>
-            <w:bookmarkEnd w:id="0"/>
             <w:r>
               <w:rPr>
                 <w:noProof/>
@@ -3485,14 +3483,14 @@
         <w:pStyle w:val="Heading1"/>
         <w:ind w:left="0" w:firstLine="709"/>
       </w:pPr>
-      <w:bookmarkStart w:id="1" w:name="_Toc168972301"/>
-      <w:bookmarkStart w:id="2" w:name="_Toc177502099"/>
+      <w:bookmarkStart w:id="0" w:name="_Toc168972301"/>
+      <w:bookmarkStart w:id="1" w:name="_Toc177502099"/>
       <w:r>
         <w:lastRenderedPageBreak/>
         <w:t>ВВЕДЕНИЕ</w:t>
       </w:r>
+      <w:bookmarkEnd w:id="0"/>
       <w:bookmarkEnd w:id="1"/>
-      <w:bookmarkEnd w:id="2"/>
     </w:p>
     <w:p>
       <w:pPr>
@@ -3561,7 +3559,7 @@
         <w:lastRenderedPageBreak/>
         <w:cr/>
       </w:r>
-      <w:bookmarkStart w:id="3" w:name="_Toc177502100"/>
+      <w:bookmarkStart w:id="2" w:name="_Toc177502100"/>
       <w:r>
         <w:t>1</w:t>
       </w:r>
@@ -3577,31 +3575,31 @@
       <w:r>
         <w:t>ЕОРЕТИЧЕСКИЕ ОСНОВЫ РАЗРАБОТКИ</w:t>
       </w:r>
+      <w:bookmarkEnd w:id="2"/>
+    </w:p>
+    <w:p>
+      <w:pPr>
+        <w:pStyle w:val="Heading2"/>
+      </w:pPr>
+      <w:bookmarkStart w:id="3" w:name="_Toc496192591"/>
+      <w:bookmarkStart w:id="4" w:name="_Toc177502101"/>
+      <w:r>
+        <w:t>1.1</w:t>
+      </w:r>
+      <w:r>
+        <w:t>.</w:t>
+      </w:r>
+      <w:r>
+        <w:t xml:space="preserve"> </w:t>
+      </w:r>
+      <w:r>
+        <w:t xml:space="preserve"> </w:t>
+      </w:r>
+      <w:r>
+        <w:t>Описание предметной области</w:t>
+      </w:r>
       <w:bookmarkEnd w:id="3"/>
-    </w:p>
-    <w:p>
-      <w:pPr>
-        <w:pStyle w:val="Heading2"/>
-      </w:pPr>
-      <w:bookmarkStart w:id="4" w:name="_Toc496192591"/>
-      <w:bookmarkStart w:id="5" w:name="_Toc177502101"/>
-      <w:r>
-        <w:t>1.1</w:t>
-      </w:r>
-      <w:r>
-        <w:t>.</w:t>
-      </w:r>
-      <w:r>
-        <w:t xml:space="preserve"> </w:t>
-      </w:r>
-      <w:r>
-        <w:t xml:space="preserve"> </w:t>
-      </w:r>
-      <w:r>
-        <w:t>Описание предметной области</w:t>
-      </w:r>
       <w:bookmarkEnd w:id="4"/>
-      <w:bookmarkEnd w:id="5"/>
     </w:p>
     <w:p>
       <w:pPr>
@@ -3832,8 +3830,8 @@
       <w:pPr>
         <w:pStyle w:val="Heading2"/>
       </w:pPr>
-      <w:bookmarkStart w:id="6" w:name="_Toc496192592"/>
-      <w:bookmarkStart w:id="7" w:name="_Toc177502102"/>
+      <w:bookmarkStart w:id="5" w:name="_Toc496192592"/>
+      <w:bookmarkStart w:id="6" w:name="_Toc177502102"/>
       <w:r>
         <w:t>1.2</w:t>
       </w:r>
@@ -3846,8 +3844,8 @@
       <w:r>
         <w:t xml:space="preserve"> Анализ методов решения</w:t>
       </w:r>
+      <w:bookmarkEnd w:id="5"/>
       <w:bookmarkEnd w:id="6"/>
-      <w:bookmarkEnd w:id="7"/>
     </w:p>
     <w:p>
       <w:pPr>
@@ -3950,7 +3948,7 @@
           <w:szCs w:val="28"/>
         </w:rPr>
       </w:pPr>
-      <w:bookmarkStart w:id="8" w:name="_Toc496192593"/>
+      <w:bookmarkStart w:id="7" w:name="_Toc496192593"/>
       <w:r>
         <w:t xml:space="preserve">Для достижения целей проекта, направленных на предоставление пользователю удобного и увлекательного способа играть в лото, наиболее подходящим является </w:t>
       </w:r>
@@ -3974,21 +3972,13 @@
         <w:lastRenderedPageBreak/>
         <w:t>автоматического управления, обеспечивая интуитивно понятный интерфейс и упрощенный игровой процесс.</w:t>
       </w:r>
-      <w:r>
-        <w:rPr>
-          <w:sz w:val="28"/>
-          <w:szCs w:val="28"/>
-        </w:rPr>
-        <w:br w:type="page"/>
-      </w:r>
     </w:p>
     <w:p>
       <w:pPr>
         <w:pStyle w:val="Heading2"/>
       </w:pPr>
-      <w:bookmarkStart w:id="9" w:name="_Toc177502103"/>
-      <w:r>
-        <w:lastRenderedPageBreak/>
+      <w:bookmarkStart w:id="8" w:name="_Toc177502103"/>
+      <w:r>
         <w:t>1.3</w:t>
       </w:r>
       <w:r>
@@ -4000,8 +3990,8 @@
       <w:r>
         <w:t xml:space="preserve"> Обзор средств программирования</w:t>
       </w:r>
+      <w:bookmarkEnd w:id="7"/>
       <w:bookmarkEnd w:id="8"/>
-      <w:bookmarkEnd w:id="9"/>
     </w:p>
     <w:p>
       <w:pPr>
@@ -4050,11 +4040,8 @@
         <w:ind w:firstLine="709"/>
       </w:pPr>
       <w:r>
-        <w:t xml:space="preserve">Интеграция MS SQL Server с C# осуществляется через ADO.NET, что упрощает взаимодействие с базой данных. ADO.NET предоставляет набор классов для работы с данными и выполнения SQL-запросов, что позволяет разработчикам эффективно извлекать, обновлять и манипулировать данными в базе данных. Это делает работу с </w:t>
-      </w:r>
-      <w:r>
         <w:lastRenderedPageBreak/>
-        <w:t>базой данных удобной и эффективной, обеспечивая быстрый доступ к данным и их обработку.</w:t>
+        <w:t>Интеграция MS SQL Server с C# осуществляется через ADO.NET, что упрощает взаимодействие с базой данных. ADO.NET предоставляет набор классов для работы с данными и выполнения SQL-запросов, что позволяет разработчикам эффективно извлекать, обновлять и манипулировать данными в базе данных. Это делает работу с базой данных удобной и эффективной, обеспечивая быстрый доступ к данным и их обработку.</w:t>
       </w:r>
     </w:p>
     <w:p>
@@ -4081,9 +4068,9 @@
       <w:pPr>
         <w:pStyle w:val="Heading2"/>
       </w:pPr>
-      <w:bookmarkStart w:id="10" w:name="_Toc321736276"/>
-      <w:bookmarkStart w:id="11" w:name="_Toc496192594"/>
-      <w:bookmarkStart w:id="12" w:name="_Toc177502104"/>
+      <w:bookmarkStart w:id="9" w:name="_Toc321736276"/>
+      <w:bookmarkStart w:id="10" w:name="_Toc496192594"/>
+      <w:bookmarkStart w:id="11" w:name="_Toc177502104"/>
       <w:r>
         <w:t>1.4</w:t>
       </w:r>
@@ -4105,9 +4092,9 @@
       <w:r>
         <w:t>#</w:t>
       </w:r>
+      <w:bookmarkEnd w:id="9"/>
       <w:bookmarkEnd w:id="10"/>
       <w:bookmarkEnd w:id="11"/>
-      <w:bookmarkEnd w:id="12"/>
     </w:p>
     <w:p>
       <w:pPr>
@@ -4268,25 +4255,6 @@
           <w:szCs w:val="24"/>
         </w:rPr>
         <w:t>доступна делегация, атрибуты, события, обобщенные типы и анонимные функции.</w:t>
-      </w:r>
-    </w:p>
-    <w:p>
-      <w:pPr>
-        <w:rPr>
-          <w:b/>
-          <w:bCs/>
-          <w:sz w:val="24"/>
-          <w:szCs w:val="24"/>
-        </w:rPr>
-      </w:pPr>
-      <w:r>
-        <w:rPr>
-          <w:b/>
-          <w:bCs/>
-          <w:sz w:val="24"/>
-          <w:szCs w:val="24"/>
-        </w:rPr>
-        <w:br w:type="page"/>
       </w:r>
     </w:p>
     <w:p>
@@ -7642,8 +7610,8 @@
                 <w:szCs w:val="24"/>
               </w:rPr>
             </w:pPr>
-            <w:bookmarkStart w:id="13" w:name="if"/>
-            <w:bookmarkEnd w:id="13"/>
+            <w:bookmarkStart w:id="12" w:name="if"/>
+            <w:bookmarkEnd w:id="12"/>
             <w:r>
               <w:rPr>
                 <w:bCs/>
@@ -9600,8 +9568,8 @@
         <w:pStyle w:val="Heading1"/>
         <w:ind w:left="0" w:firstLine="709"/>
       </w:pPr>
-      <w:bookmarkStart w:id="14" w:name="_Toc496192595"/>
-      <w:bookmarkStart w:id="15" w:name="_Toc177502105"/>
+      <w:bookmarkStart w:id="13" w:name="_Toc496192595"/>
+      <w:bookmarkStart w:id="14" w:name="_Toc177502105"/>
       <w:r>
         <w:lastRenderedPageBreak/>
         <w:t>2</w:t>
@@ -9615,17 +9583,39 @@
       <w:r>
         <w:t xml:space="preserve"> ПРАКТИЧЕСКАЯ ЧАСТЬ</w:t>
       </w:r>
+      <w:bookmarkEnd w:id="13"/>
       <w:bookmarkEnd w:id="14"/>
+    </w:p>
+    <w:p>
+      <w:pPr>
+        <w:pStyle w:val="Heading2"/>
+      </w:pPr>
+      <w:bookmarkStart w:id="15" w:name="_Toc496192596"/>
+      <w:bookmarkStart w:id="16" w:name="_Toc177502106"/>
+      <w:r>
+        <w:t>2.1</w:t>
+      </w:r>
+      <w:r>
+        <w:t>.</w:t>
+      </w:r>
+      <w:r>
+        <w:t xml:space="preserve"> </w:t>
+      </w:r>
+      <w:r>
+        <w:t xml:space="preserve"> Постановка задачи</w:t>
+      </w:r>
       <w:bookmarkEnd w:id="15"/>
-    </w:p>
-    <w:p>
-      <w:pPr>
-        <w:pStyle w:val="Heading2"/>
-      </w:pPr>
-      <w:bookmarkStart w:id="16" w:name="_Toc496192596"/>
-      <w:bookmarkStart w:id="17" w:name="_Toc177502106"/>
-      <w:r>
-        <w:t>2.1</w:t>
+      <w:bookmarkEnd w:id="16"/>
+    </w:p>
+    <w:p>
+      <w:pPr>
+        <w:pStyle w:val="Heading3"/>
+        <w:ind w:firstLine="709"/>
+      </w:pPr>
+      <w:bookmarkStart w:id="17" w:name="_Toc496192597"/>
+      <w:bookmarkStart w:id="18" w:name="_Toc177502107"/>
+      <w:r>
+        <w:t>2.1.1</w:t>
       </w:r>
       <w:r>
         <w:t>.</w:t>
@@ -9634,35 +9624,13 @@
         <w:t xml:space="preserve"> </w:t>
       </w:r>
       <w:r>
-        <w:t xml:space="preserve"> Постановка задачи</w:t>
-      </w:r>
-      <w:bookmarkEnd w:id="16"/>
+        <w:t xml:space="preserve"> </w:t>
+      </w:r>
+      <w:r>
+        <w:t>Основания для разработки</w:t>
+      </w:r>
       <w:bookmarkEnd w:id="17"/>
-    </w:p>
-    <w:p>
-      <w:pPr>
-        <w:pStyle w:val="Heading3"/>
-        <w:ind w:firstLine="709"/>
-      </w:pPr>
-      <w:bookmarkStart w:id="18" w:name="_Toc496192597"/>
-      <w:bookmarkStart w:id="19" w:name="_Toc177502107"/>
-      <w:r>
-        <w:t>2.1.1</w:t>
-      </w:r>
-      <w:r>
-        <w:t>.</w:t>
-      </w:r>
-      <w:r>
-        <w:t xml:space="preserve"> </w:t>
-      </w:r>
-      <w:r>
-        <w:t xml:space="preserve"> </w:t>
-      </w:r>
-      <w:r>
-        <w:t>Основания для разработки</w:t>
-      </w:r>
       <w:bookmarkEnd w:id="18"/>
-      <w:bookmarkEnd w:id="19"/>
     </w:p>
     <w:p>
       <w:pPr>
@@ -9694,8 +9662,8 @@
         <w:pStyle w:val="Heading3"/>
         <w:ind w:firstLine="709"/>
       </w:pPr>
-      <w:bookmarkStart w:id="20" w:name="_Toc496192598"/>
-      <w:bookmarkStart w:id="21" w:name="_Toc177502108"/>
+      <w:bookmarkStart w:id="19" w:name="_Toc496192598"/>
+      <w:bookmarkStart w:id="20" w:name="_Toc177502108"/>
       <w:r>
         <w:t>2.1.2</w:t>
       </w:r>
@@ -9708,8 +9676,8 @@
       <w:r>
         <w:t xml:space="preserve"> Назначение программы</w:t>
       </w:r>
+      <w:bookmarkEnd w:id="19"/>
       <w:bookmarkEnd w:id="20"/>
-      <w:bookmarkEnd w:id="21"/>
     </w:p>
     <w:p>
       <w:pPr>
@@ -9725,8 +9693,8 @@
       <w:pPr>
         <w:pStyle w:val="Heading2"/>
       </w:pPr>
-      <w:bookmarkStart w:id="22" w:name="_Toc496192609"/>
-      <w:bookmarkStart w:id="23" w:name="_Toc177502109"/>
+      <w:bookmarkStart w:id="21" w:name="_Toc496192609"/>
+      <w:bookmarkStart w:id="22" w:name="_Toc177502109"/>
       <w:r>
         <w:t>2.2</w:t>
       </w:r>
@@ -9739,11 +9707,11 @@
       <w:r>
         <w:t xml:space="preserve"> </w:t>
       </w:r>
+      <w:bookmarkEnd w:id="21"/>
+      <w:r>
+        <w:t>Проектирование приложения</w:t>
+      </w:r>
       <w:bookmarkEnd w:id="22"/>
-      <w:r>
-        <w:t>Проектирование приложения</w:t>
-      </w:r>
-      <w:bookmarkEnd w:id="23"/>
     </w:p>
     <w:p>
       <w:pPr>
@@ -9772,8 +9740,8 @@
         <w:pStyle w:val="Heading3"/>
         <w:ind w:firstLine="709"/>
       </w:pPr>
+      <w:bookmarkStart w:id="23" w:name="_Toc177502110"/>
       <w:bookmarkStart w:id="24" w:name="_Toc496192610"/>
-      <w:bookmarkStart w:id="25" w:name="_Toc177502110"/>
       <w:r>
         <w:t>2.2.1</w:t>
       </w:r>
@@ -9789,7 +9757,7 @@
       <w:r>
         <w:t>Диаграмма прецедентов</w:t>
       </w:r>
-      <w:bookmarkEnd w:id="25"/>
+      <w:bookmarkEnd w:id="23"/>
     </w:p>
     <w:p>
       <w:pPr>
@@ -9857,7 +9825,7 @@
             <v:path o:extrusionok="f" gradientshapeok="t" o:connecttype="rect"/>
             <o:lock v:ext="edit" aspectratio="t"/>
           </v:shapetype>
-          <v:shape id="_x0000_i1147" type="#_x0000_t75" style="width:472.2pt;height:330.7pt">
+          <v:shape id="_x0000_i1025" type="#_x0000_t75" style="width:472.05pt;height:330.55pt">
             <v:imagedata r:id="rId15" o:title="диаграмма претендентов"/>
           </v:shape>
         </w:pict>
@@ -9882,7 +9850,7 @@
         <w:pStyle w:val="Heading3"/>
         <w:ind w:firstLine="709"/>
       </w:pPr>
-      <w:bookmarkStart w:id="26" w:name="_Toc177502111"/>
+      <w:bookmarkStart w:id="25" w:name="_Toc177502111"/>
       <w:r>
         <w:t>2.2.2</w:t>
       </w:r>
@@ -9895,7 +9863,7 @@
       <w:r>
         <w:t xml:space="preserve"> Диаграмма последовательностей</w:t>
       </w:r>
-      <w:bookmarkEnd w:id="26"/>
+      <w:bookmarkEnd w:id="25"/>
     </w:p>
     <w:p>
       <w:pPr>
@@ -9984,7 +9952,7 @@
         <w:pStyle w:val="Heading3"/>
         <w:ind w:firstLine="709"/>
       </w:pPr>
-      <w:bookmarkStart w:id="27" w:name="_Toc177502112"/>
+      <w:bookmarkStart w:id="26" w:name="_Toc177502112"/>
       <w:r>
         <w:lastRenderedPageBreak/>
         <w:t>2.2.3</w:t>
@@ -9998,7 +9966,7 @@
       <w:r>
         <w:t xml:space="preserve"> Диаграмма классов</w:t>
       </w:r>
-      <w:bookmarkEnd w:id="27"/>
+      <w:bookmarkEnd w:id="26"/>
     </w:p>
     <w:p>
       <w:pPr>
@@ -10142,7 +10110,7 @@
           <w:lang w:eastAsia="ru-RU"/>
         </w:rPr>
         <w:pict w14:anchorId="3942D07A">
-          <v:shape id="_x0000_i1146" type="#_x0000_t75" style="width:484.75pt;height:369.2pt">
+          <v:shape id="_x0000_i1026" type="#_x0000_t75" style="width:485.2pt;height:369.4pt">
             <v:imagedata r:id="rId17" o:title="диаграмма классов"/>
           </v:shape>
         </w:pict>
@@ -10178,7 +10146,7 @@
         <w:pStyle w:val="Heading3"/>
         <w:ind w:firstLine="709"/>
       </w:pPr>
-      <w:bookmarkStart w:id="28" w:name="_Toc177502113"/>
+      <w:bookmarkStart w:id="27" w:name="_Toc177502113"/>
       <w:r>
         <w:t>2.2.4.</w:t>
       </w:r>
@@ -10188,7 +10156,7 @@
       <w:r>
         <w:t xml:space="preserve"> Диаграмма активности</w:t>
       </w:r>
-      <w:bookmarkEnd w:id="28"/>
+      <w:bookmarkEnd w:id="27"/>
     </w:p>
     <w:p>
       <w:pPr>
@@ -10297,8 +10265,8 @@
       <w:pPr>
         <w:pStyle w:val="Heading2"/>
       </w:pPr>
-      <w:bookmarkStart w:id="29" w:name="_Toc496192613"/>
-      <w:bookmarkStart w:id="30" w:name="_Toc177502114"/>
+      <w:bookmarkStart w:id="28" w:name="_Toc496192613"/>
+      <w:bookmarkStart w:id="29" w:name="_Toc177502114"/>
       <w:bookmarkEnd w:id="24"/>
       <w:r>
         <w:t>2.3</w:t>
@@ -10312,8 +10280,8 @@
       <w:r>
         <w:t xml:space="preserve"> Текст программы</w:t>
       </w:r>
+      <w:bookmarkEnd w:id="28"/>
       <w:bookmarkEnd w:id="29"/>
-      <w:bookmarkEnd w:id="30"/>
     </w:p>
     <w:p>
       <w:pPr>
@@ -10342,8 +10310,8 @@
       <w:pPr>
         <w:pStyle w:val="Heading2"/>
       </w:pPr>
-      <w:bookmarkStart w:id="31" w:name="_Toc496192614"/>
-      <w:bookmarkStart w:id="32" w:name="_Toc177502115"/>
+      <w:bookmarkStart w:id="30" w:name="_Toc496192614"/>
+      <w:bookmarkStart w:id="31" w:name="_Toc177502115"/>
       <w:r>
         <w:t>2.4</w:t>
       </w:r>
@@ -10356,30 +10324,30 @@
       <w:r>
         <w:t xml:space="preserve"> Описание программы</w:t>
       </w:r>
+      <w:bookmarkEnd w:id="30"/>
       <w:bookmarkEnd w:id="31"/>
+    </w:p>
+    <w:p>
+      <w:pPr>
+        <w:pStyle w:val="Heading3"/>
+        <w:ind w:firstLine="709"/>
+      </w:pPr>
+      <w:bookmarkStart w:id="32" w:name="_Toc496192615"/>
+      <w:bookmarkStart w:id="33" w:name="_Toc177502116"/>
+      <w:r>
+        <w:t>2.4.1</w:t>
+      </w:r>
+      <w:r>
+        <w:t>.</w:t>
+      </w:r>
+      <w:r>
+        <w:t xml:space="preserve"> </w:t>
+      </w:r>
+      <w:r>
+        <w:t xml:space="preserve"> Общие сведения</w:t>
+      </w:r>
       <w:bookmarkEnd w:id="32"/>
-    </w:p>
-    <w:p>
-      <w:pPr>
-        <w:pStyle w:val="Heading3"/>
-        <w:ind w:firstLine="709"/>
-      </w:pPr>
-      <w:bookmarkStart w:id="33" w:name="_Toc496192615"/>
-      <w:bookmarkStart w:id="34" w:name="_Toc177502116"/>
-      <w:r>
-        <w:t>2.4.1</w:t>
-      </w:r>
-      <w:r>
-        <w:t>.</w:t>
-      </w:r>
-      <w:r>
-        <w:t xml:space="preserve"> </w:t>
-      </w:r>
-      <w:r>
-        <w:t xml:space="preserve"> Общие сведения</w:t>
-      </w:r>
       <w:bookmarkEnd w:id="33"/>
-      <w:bookmarkEnd w:id="34"/>
     </w:p>
     <w:p>
       <w:pPr>
@@ -10396,8 +10364,8 @@
         <w:pStyle w:val="Heading3"/>
         <w:ind w:firstLine="709"/>
       </w:pPr>
-      <w:bookmarkStart w:id="35" w:name="_Toc496192616"/>
-      <w:bookmarkStart w:id="36" w:name="_Toc177502117"/>
+      <w:bookmarkStart w:id="34" w:name="_Toc496192616"/>
+      <w:bookmarkStart w:id="35" w:name="_Toc177502117"/>
       <w:r>
         <w:t>2.4.2</w:t>
       </w:r>
@@ -10410,8 +10378,8 @@
       <w:r>
         <w:t xml:space="preserve"> Функциональное назначение</w:t>
       </w:r>
+      <w:bookmarkEnd w:id="34"/>
       <w:bookmarkEnd w:id="35"/>
-      <w:bookmarkEnd w:id="36"/>
     </w:p>
     <w:p>
       <w:pPr>
@@ -10419,7 +10387,7 @@
         <w:spacing w:line="360" w:lineRule="auto"/>
         <w:ind w:firstLine="709"/>
       </w:pPr>
-      <w:bookmarkStart w:id="37" w:name="_Toc496192617"/>
+      <w:bookmarkStart w:id="36" w:name="_Toc496192617"/>
       <w:r>
         <w:t>Основное назначение приложения «Русское лото» — предоставление возможности пользователям участвовать в игре в классическое лото в цифровом формате. Приложение предназначено для развлечения и весёлого времяпрепровождения, создавая условия для увлекательной игры в лото в любое время и в любом месте</w:t>
       </w:r>
@@ -10429,7 +10397,7 @@
         <w:pStyle w:val="Heading3"/>
         <w:ind w:firstLine="709"/>
       </w:pPr>
-      <w:bookmarkStart w:id="38" w:name="_Toc177502118"/>
+      <w:bookmarkStart w:id="37" w:name="_Toc177502118"/>
       <w:r>
         <w:t>2.4.3</w:t>
       </w:r>
@@ -10442,11 +10410,11 @@
       <w:r>
         <w:t xml:space="preserve"> Описание логической структуры</w:t>
       </w:r>
+      <w:bookmarkEnd w:id="36"/>
+      <w:r>
+        <w:t xml:space="preserve"> системы</w:t>
+      </w:r>
       <w:bookmarkEnd w:id="37"/>
-      <w:r>
-        <w:t xml:space="preserve"> системы</w:t>
-      </w:r>
-      <w:bookmarkEnd w:id="38"/>
     </w:p>
     <w:p>
       <w:pPr>
@@ -10826,7 +10794,7 @@
         </w:tabs>
         <w:ind w:firstLine="709"/>
       </w:pPr>
-      <w:bookmarkStart w:id="39" w:name="_Toc496192611"/>
+      <w:bookmarkStart w:id="38" w:name="_Toc496192611"/>
       <w:r>
         <w:lastRenderedPageBreak/>
         <w:t>2.4.3.1</w:t>
@@ -10858,7 +10826,7 @@
         </w:rPr>
         <w:t>cs</w:t>
       </w:r>
-      <w:bookmarkEnd w:id="39"/>
+      <w:bookmarkEnd w:id="38"/>
       <w:r>
         <w:tab/>
       </w:r>
@@ -11195,7 +11163,7 @@
         <w:pStyle w:val="Heading4"/>
         <w:ind w:firstLine="709"/>
       </w:pPr>
-      <w:bookmarkStart w:id="40" w:name="_Toc496192612"/>
+      <w:bookmarkStart w:id="39" w:name="_Toc496192612"/>
       <w:r>
         <w:t>2.4.3.</w:t>
       </w:r>
@@ -11226,7 +11194,7 @@
         </w:rPr>
         <w:t>cs</w:t>
       </w:r>
-      <w:bookmarkEnd w:id="40"/>
+      <w:bookmarkEnd w:id="39"/>
     </w:p>
     <w:p>
       <w:pPr>
@@ -12615,7 +12583,27 @@
           <w:szCs w:val="19"/>
           <w:lang w:val="en-US" w:eastAsia="ru-RU"/>
         </w:rPr>
-        <w:t>private void</w:t>
+        <w:t>private</w:t>
+      </w:r>
+      <w:r>
+        <w:rPr>
+          <w:rFonts w:ascii="Consolas" w:hAnsi="Consolas" w:cs="Consolas"/>
+          <w:color w:val="0000FF"/>
+          <w:sz w:val="19"/>
+          <w:szCs w:val="19"/>
+          <w:lang w:eastAsia="ru-RU"/>
+        </w:rPr>
+        <w:t xml:space="preserve"> </w:t>
+      </w:r>
+      <w:r>
+        <w:rPr>
+          <w:rFonts w:ascii="Consolas" w:hAnsi="Consolas" w:cs="Consolas"/>
+          <w:color w:val="0000FF"/>
+          <w:sz w:val="19"/>
+          <w:szCs w:val="19"/>
+          <w:lang w:val="en-US" w:eastAsia="ru-RU"/>
+        </w:rPr>
+        <w:t>void</w:t>
       </w:r>
       <w:r>
         <w:rPr>
@@ -12677,7 +12665,19 @@
           <w:szCs w:val="19"/>
           <w:lang w:val="en-US" w:eastAsia="ru-RU"/>
         </w:rPr>
-        <w:t>allChanges_RadioButton(object sender, EventArgs e) – метод для изменения количества билетов.</w:t>
+        <w:t>allChanges_RadioButton(object sender, EventArgs e) – ме</w:t>
+      </w:r>
+      <w:bookmarkStart w:id="40" w:name="_GoBack"/>
+      <w:bookmarkEnd w:id="40"/>
+      <w:r>
+        <w:rPr>
+          <w:rFonts w:ascii="Consolas" w:hAnsi="Consolas" w:cs="Consolas"/>
+          <w:color w:val="000000" w:themeColor="text1"/>
+          <w:sz w:val="19"/>
+          <w:szCs w:val="19"/>
+          <w:lang w:val="en-US" w:eastAsia="ru-RU"/>
+        </w:rPr>
+        <w:t>тод для изменения количества билетов.</w:t>
       </w:r>
     </w:p>
     <w:p>
@@ -16009,7 +16009,6 @@
               <w:jc w:val="left"/>
             </w:pPr>
             <w:r>
-              <w:lastRenderedPageBreak/>
               <w:t>5</w:t>
             </w:r>
           </w:p>
@@ -19880,8 +19879,10 @@
       </w:pPr>
       <w:r>
         <w:rPr>
+          <w:noProof/>
           <w:sz w:val="28"/>
           <w:szCs w:val="28"/>
+          <w:lang w:eastAsia="ru-RU"/>
         </w:rPr>
         <w:drawing>
           <wp:inline distT="0" distB="0" distL="0" distR="0" wp14:anchorId="6FD1BB06" wp14:editId="0E7381B5">
@@ -19973,8 +19974,10 @@
       </w:pPr>
       <w:r>
         <w:rPr>
+          <w:noProof/>
           <w:sz w:val="28"/>
           <w:szCs w:val="28"/>
+          <w:lang w:eastAsia="ru-RU"/>
         </w:rPr>
         <w:drawing>
           <wp:inline distT="0" distB="0" distL="0" distR="0" wp14:anchorId="24AFCA2A" wp14:editId="1D4CA4CA">
@@ -20066,8 +20069,10 @@
       </w:pPr>
       <w:r>
         <w:rPr>
+          <w:noProof/>
           <w:sz w:val="28"/>
           <w:szCs w:val="28"/>
+          <w:lang w:eastAsia="ru-RU"/>
         </w:rPr>
         <w:lastRenderedPageBreak/>
         <w:drawing>
@@ -20167,8 +20172,10 @@
       </w:pPr>
       <w:r>
         <w:rPr>
+          <w:noProof/>
           <w:sz w:val="28"/>
           <w:szCs w:val="28"/>
+          <w:lang w:eastAsia="ru-RU"/>
         </w:rPr>
         <w:drawing>
           <wp:inline distT="0" distB="0" distL="0" distR="0" wp14:anchorId="7CF87DD2" wp14:editId="24618F62">
@@ -20292,8 +20299,10 @@
       </w:pPr>
       <w:r>
         <w:rPr>
+          <w:noProof/>
           <w:sz w:val="28"/>
           <w:szCs w:val="28"/>
+          <w:lang w:eastAsia="ru-RU"/>
         </w:rPr>
         <w:drawing>
           <wp:inline distT="0" distB="0" distL="0" distR="0" wp14:anchorId="260BC837" wp14:editId="3B19768E">
@@ -20377,6 +20386,9 @@
         </w:rPr>
       </w:pPr>
       <w:r>
+        <w:rPr>
+          <w:lang w:val="en-US"/>
+        </w:rPr>
         <w:br w:type="page"/>
       </w:r>
       <w:r>
@@ -35344,7 +35356,7 @@
           <w:rPr>
             <w:noProof/>
           </w:rPr>
-          <w:t>4</w:t>
+          <w:t>20</w:t>
         </w:r>
         <w:r>
           <w:fldChar w:fldCharType="end"/>
@@ -37890,7 +37902,7 @@
 </file>
 
 <file path=customXml/itemProps1.xml><?xml version="1.0" encoding="utf-8"?>
-<ds:datastoreItem xmlns:ds="http://schemas.openxmlformats.org/officeDocument/2006/customXml" ds:itemID="{823A09E2-89F0-4EED-BA83-295E16B25917}">
+<ds:datastoreItem xmlns:ds="http://schemas.openxmlformats.org/officeDocument/2006/customXml" ds:itemID="{DDC87E42-F156-4AF7-9157-F1C81A234123}">
   <ds:schemaRefs>
     <ds:schemaRef ds:uri="http://schemas.openxmlformats.org/officeDocument/2006/bibliography"/>
   </ds:schemaRefs>

--- a/доки/пояснительная записка.docx
+++ b/доки/пояснительная записка.docx
@@ -9825,7 +9825,7 @@
             <v:path o:extrusionok="f" gradientshapeok="t" o:connecttype="rect"/>
             <o:lock v:ext="edit" aspectratio="t"/>
           </v:shapetype>
-          <v:shape id="_x0000_i1025" type="#_x0000_t75" style="width:472.05pt;height:330.55pt">
+          <v:shape id="_x0000_i1025" type="#_x0000_t75" style="width:471.75pt;height:330.75pt">
             <v:imagedata r:id="rId15" o:title="диаграмма претендентов"/>
           </v:shape>
         </w:pict>
@@ -9896,11 +9896,276 @@
           <w:lang w:eastAsia="ru-RU"/>
         </w:rPr>
         <w:lastRenderedPageBreak/>
+        <w:pict w14:anchorId="75A9FE87">
+          <v:shape id="_x0000_i1032" type="#_x0000_t75" style="width:375.75pt;height:686.25pt">
+            <v:imagedata r:id="rId16" o:title="диаграмма активности.drawio"/>
+          </v:shape>
+        </w:pict>
+      </w:r>
+      <w:bookmarkStart w:id="26" w:name="_GoBack"/>
+      <w:bookmarkEnd w:id="26"/>
+    </w:p>
+    <w:p>
+      <w:pPr>
+        <w:pStyle w:val="a"/>
+        <w:spacing w:line="360" w:lineRule="auto"/>
+        <w:ind w:firstLine="709"/>
+        <w:jc w:val="center"/>
+      </w:pPr>
+      <w:r>
+        <w:rPr>
+          <w:highlight w:val="red"/>
+        </w:rPr>
+        <w:t>Рисунок 2 Диаграмма последовательностей</w:t>
+      </w:r>
+    </w:p>
+    <w:p>
+      <w:pPr>
+        <w:pStyle w:val="Heading3"/>
+        <w:ind w:firstLine="709"/>
+      </w:pPr>
+      <w:bookmarkStart w:id="27" w:name="_Toc177502112"/>
+      <w:r>
+        <w:lastRenderedPageBreak/>
+        <w:t>2.2.3</w:t>
+      </w:r>
+      <w:r>
+        <w:t>.</w:t>
+      </w:r>
+      <w:r>
+        <w:t xml:space="preserve"> </w:t>
+      </w:r>
+      <w:r>
+        <w:t xml:space="preserve"> Диаграмма классов</w:t>
+      </w:r>
+      <w:bookmarkEnd w:id="27"/>
+    </w:p>
+    <w:p>
+      <w:pPr>
+        <w:pStyle w:val="a"/>
+        <w:spacing w:line="360" w:lineRule="auto"/>
+        <w:ind w:firstLine="709"/>
+      </w:pPr>
+      <w:r>
+        <w:t xml:space="preserve">На рисунке 3 показана диаграмма классов проекта. Программа содержит </w:t>
+      </w:r>
+      <w:r>
+        <w:t>5</w:t>
+      </w:r>
+      <w:r>
+        <w:t xml:space="preserve"> основных</w:t>
+      </w:r>
+      <w:r>
+        <w:t xml:space="preserve"> класс</w:t>
+      </w:r>
+      <w:r>
+        <w:t>ов</w:t>
+      </w:r>
+      <w:r>
+        <w:t xml:space="preserve">: </w:t>
+      </w:r>
+      <w:r>
+        <w:rPr>
+          <w:lang w:val="en-US"/>
+        </w:rPr>
+        <w:t>MainForm</w:t>
+      </w:r>
+      <w:r>
+        <w:t xml:space="preserve"> </w:t>
+      </w:r>
+      <w:r>
+        <w:t>-</w:t>
+      </w:r>
+      <w:r>
+        <w:t xml:space="preserve"> </w:t>
+      </w:r>
+      <w:r>
+        <w:t xml:space="preserve">класс формы игры, класс </w:t>
+      </w:r>
+      <w:r>
+        <w:rPr>
+          <w:lang w:val="en-US"/>
+        </w:rPr>
+        <w:t>Login</w:t>
+      </w:r>
+      <w:r>
+        <w:rPr>
+          <w:lang w:val="en-US"/>
+        </w:rPr>
+        <w:t>Form</w:t>
+      </w:r>
+      <w:r>
+        <w:t>.</w:t>
+      </w:r>
+      <w:r>
+        <w:rPr>
+          <w:lang w:val="en-US"/>
+        </w:rPr>
+        <w:t>cs</w:t>
+      </w:r>
+      <w:r>
+        <w:t xml:space="preserve"> содержит методы работы с </w:t>
+      </w:r>
+      <w:r>
+        <w:t>базой данных, в которой хранится информация об игроках</w:t>
+      </w:r>
+      <w:r>
+        <w:t xml:space="preserve">. Этот класс использует </w:t>
+      </w:r>
+      <w:r>
+        <w:t xml:space="preserve">модуль </w:t>
+      </w:r>
+      <w:r>
+        <w:rPr>
+          <w:lang w:val="en-US"/>
+        </w:rPr>
+        <w:t>MasterForm</w:t>
+      </w:r>
+      <w:r>
+        <w:t xml:space="preserve"> во время авторизации.</w:t>
+      </w:r>
+      <w:r>
+        <w:t xml:space="preserve"> Класс </w:t>
+      </w:r>
+      <w:r>
+        <w:rPr>
+          <w:lang w:val="en-US"/>
+        </w:rPr>
+        <w:t>SigninForm</w:t>
+      </w:r>
+      <w:r>
+        <w:t>.</w:t>
+      </w:r>
+      <w:r>
+        <w:rPr>
+          <w:lang w:val="en-US"/>
+        </w:rPr>
+        <w:t>cs</w:t>
+      </w:r>
+      <w:r>
+        <w:t xml:space="preserve"> необходимо для регистрации пользователя в приложении. Класс </w:t>
+      </w:r>
+      <w:r>
+        <w:rPr>
+          <w:lang w:val="en-US"/>
+        </w:rPr>
+        <w:t>Settings</w:t>
+      </w:r>
+      <w:r>
+        <w:t>.</w:t>
+      </w:r>
+      <w:r>
+        <w:rPr>
+          <w:lang w:val="en-US"/>
+        </w:rPr>
+        <w:t>cs</w:t>
+      </w:r>
+      <w:r>
+        <w:t xml:space="preserve"> помогает настроить внешний вид приложения.</w:t>
+      </w:r>
+    </w:p>
+    <w:p>
+      <w:pPr>
+        <w:spacing w:before="120" w:after="120"/>
+        <w:ind w:firstLine="709"/>
+        <w:jc w:val="center"/>
+        <w:rPr>
+          <w:sz w:val="24"/>
+          <w:szCs w:val="24"/>
+        </w:rPr>
+      </w:pPr>
+      <w:r>
+        <w:rPr>
+          <w:noProof/>
+          <w:sz w:val="24"/>
+          <w:szCs w:val="24"/>
+          <w:lang w:eastAsia="ru-RU"/>
+        </w:rPr>
+        <w:pict w14:anchorId="3942D07A">
+          <v:shape id="_x0000_i1026" type="#_x0000_t75" style="width:485.25pt;height:369pt">
+            <v:imagedata r:id="rId17" o:title="диаграмма классов"/>
+          </v:shape>
+        </w:pict>
+      </w:r>
+    </w:p>
+    <w:p>
+      <w:pPr>
+        <w:spacing w:before="120" w:after="120"/>
+        <w:ind w:firstLine="709"/>
+        <w:jc w:val="center"/>
+        <w:rPr>
+          <w:sz w:val="24"/>
+          <w:szCs w:val="24"/>
+        </w:rPr>
+      </w:pPr>
+      <w:r>
+        <w:rPr>
+          <w:sz w:val="24"/>
+          <w:szCs w:val="24"/>
+        </w:rPr>
+        <w:t>Рисунок 3 Диаграмма классов</w:t>
+      </w:r>
+      <w:r>
+        <w:rPr>
+          <w:sz w:val="24"/>
+          <w:szCs w:val="24"/>
+        </w:rPr>
+        <w:t xml:space="preserve"> проекта</w:t>
+      </w:r>
+    </w:p>
+    <w:p>
+      <w:pPr>
+        <w:pStyle w:val="Heading3"/>
+        <w:ind w:firstLine="709"/>
+      </w:pPr>
+      <w:bookmarkStart w:id="28" w:name="_Toc177502113"/>
+      <w:r>
+        <w:t>2.2.4.</w:t>
+      </w:r>
+      <w:r>
+        <w:t xml:space="preserve"> </w:t>
+      </w:r>
+      <w:r>
+        <w:t xml:space="preserve"> Диаграмма активности</w:t>
+      </w:r>
+      <w:bookmarkEnd w:id="28"/>
+    </w:p>
+    <w:p>
+      <w:pPr>
+        <w:pStyle w:val="a"/>
+        <w:spacing w:line="360" w:lineRule="auto"/>
+        <w:ind w:firstLine="709"/>
+      </w:pPr>
+      <w:r>
+        <w:t>На рисунке 4 показана диаграмма активности (деятельности) во время сеанса игры.</w:t>
+      </w:r>
+    </w:p>
+    <w:p>
+      <w:pPr>
+        <w:pStyle w:val="a"/>
+        <w:spacing w:line="360" w:lineRule="auto"/>
+        <w:ind w:firstLine="709"/>
+      </w:pPr>
+      <w:r>
+        <w:t xml:space="preserve">Диаграмма активности – это UML-диаграмма, на которой показаны действия, состояния. Под деятельностью понимается спецификация исполняемого поведения в виде координированного последовательного и параллельного выполнения подчинённых элементов – </w:t>
+      </w:r>
+      <w:r>
+        <w:lastRenderedPageBreak/>
+        <w:t>вложенных видов деятельности и отдельных действий action, соединённых между собой потоками, которые идут от выходов одного узла ко входам другого.</w:t>
+      </w:r>
+    </w:p>
+    <w:p>
+      <w:pPr>
+        <w:spacing w:before="120" w:after="120"/>
+        <w:ind w:firstLine="709"/>
+        <w:jc w:val="center"/>
+      </w:pPr>
+      <w:r>
         <w:drawing>
-          <wp:inline distT="0" distB="0" distL="0" distR="0" wp14:anchorId="730B2543" wp14:editId="6755A806">
-            <wp:extent cx="3858731" cy="7680710"/>
+          <wp:inline distT="0" distB="0" distL="0" distR="0" wp14:anchorId="39D6AC30" wp14:editId="7B55A33A">
+            <wp:extent cx="5054118" cy="7856525"/>
             <wp:effectExtent l="0" t="0" r="0" b="0"/>
-            <wp:docPr id="7" name="Рисунок 7"/>
+            <wp:docPr id="3" name="Picture 3"/>
             <wp:cNvGraphicFramePr>
               <a:graphicFrameLocks xmlns:a="http://schemas.openxmlformats.org/drawingml/2006/main" noChangeAspect="1"/>
             </wp:cNvGraphicFramePr>
@@ -9912,7 +10177,7 @@
                     <pic:cNvPicPr/>
                   </pic:nvPicPr>
                   <pic:blipFill>
-                    <a:blip r:embed="rId16"/>
+                    <a:blip r:embed="rId18"/>
                     <a:stretch>
                       <a:fillRect/>
                     </a:stretch>
@@ -9920,7 +10185,7 @@
                   <pic:spPr>
                     <a:xfrm>
                       <a:off x="0" y="0"/>
-                      <a:ext cx="3875057" cy="7713206"/>
+                      <a:ext cx="5076446" cy="7891233"/>
                     </a:xfrm>
                     <a:prstGeom prst="rect">
                       <a:avLst/>
@@ -9935,27 +10200,101 @@
     </w:p>
     <w:p>
       <w:pPr>
+        <w:spacing w:before="120" w:after="120"/>
+        <w:ind w:firstLine="709"/>
+        <w:jc w:val="center"/>
+        <w:rPr>
+          <w:sz w:val="24"/>
+          <w:szCs w:val="24"/>
+        </w:rPr>
+      </w:pPr>
+      <w:r>
+        <w:rPr>
+          <w:sz w:val="24"/>
+          <w:szCs w:val="24"/>
+        </w:rPr>
+        <w:t>Рисунок 4 Диаграмма активности сеанса игры</w:t>
+      </w:r>
+      <w:r>
+        <w:rPr>
+          <w:sz w:val="24"/>
+          <w:szCs w:val="24"/>
+        </w:rPr>
+        <w:t>.</w:t>
+      </w:r>
+    </w:p>
+    <w:p>
+      <w:pPr>
+        <w:pStyle w:val="Heading2"/>
+      </w:pPr>
+      <w:bookmarkStart w:id="29" w:name="_Toc496192613"/>
+      <w:bookmarkStart w:id="30" w:name="_Toc177502114"/>
+      <w:bookmarkEnd w:id="24"/>
+      <w:r>
+        <w:lastRenderedPageBreak/>
+        <w:t>2.3</w:t>
+      </w:r>
+      <w:r>
+        <w:t>.</w:t>
+      </w:r>
+      <w:r>
+        <w:t xml:space="preserve"> </w:t>
+      </w:r>
+      <w:r>
+        <w:t xml:space="preserve"> Текст программы</w:t>
+      </w:r>
+      <w:bookmarkEnd w:id="29"/>
+      <w:bookmarkEnd w:id="30"/>
+    </w:p>
+    <w:p>
+      <w:pPr>
         <w:pStyle w:val="a"/>
         <w:spacing w:line="360" w:lineRule="auto"/>
         <w:ind w:firstLine="709"/>
-        <w:jc w:val="center"/>
-      </w:pPr>
-      <w:r>
-        <w:rPr>
-          <w:highlight w:val="red"/>
-        </w:rPr>
-        <w:t>Рисунок 2 Диаграмма последовательностей</w:t>
-      </w:r>
+      </w:pPr>
+      <w:r>
+        <w:t>Текст программы в соответствии с ГОСТ 19.101-77 (СТ СЭВ 1626-79) и ГОСТ 19.401-79 (СТ СЭВ 3746-82) представляет собой запись программы на исходном языке программирования с необходимыми комментариями. Текст программы представляет собой документ, выполненный машинным спо</w:t>
+      </w:r>
+      <w:r>
+        <w:t xml:space="preserve">собом, и приведен в приложении </w:t>
+      </w:r>
+      <w:r>
+        <w:t>В</w:t>
+      </w:r>
+      <w:r>
+        <w:t>.</w:t>
+      </w:r>
+    </w:p>
+    <w:p>
+      <w:pPr>
+        <w:pStyle w:val="Heading2"/>
+      </w:pPr>
+      <w:bookmarkStart w:id="31" w:name="_Toc496192614"/>
+      <w:bookmarkStart w:id="32" w:name="_Toc177502115"/>
+      <w:r>
+        <w:t>2.4</w:t>
+      </w:r>
+      <w:r>
+        <w:t>.</w:t>
+      </w:r>
+      <w:r>
+        <w:t xml:space="preserve"> </w:t>
+      </w:r>
+      <w:r>
+        <w:t xml:space="preserve"> Описание программы</w:t>
+      </w:r>
+      <w:bookmarkEnd w:id="31"/>
+      <w:bookmarkEnd w:id="32"/>
     </w:p>
     <w:p>
       <w:pPr>
         <w:pStyle w:val="Heading3"/>
         <w:ind w:firstLine="709"/>
       </w:pPr>
-      <w:bookmarkStart w:id="26" w:name="_Toc177502112"/>
-      <w:r>
-        <w:lastRenderedPageBreak/>
-        <w:t>2.2.3</w:t>
+      <w:bookmarkStart w:id="33" w:name="_Toc496192615"/>
+      <w:bookmarkStart w:id="34" w:name="_Toc177502116"/>
+      <w:r>
+        <w:t>2.4.1</w:t>
       </w:r>
       <w:r>
         <w:t>.</w:t>
@@ -9964,9 +10303,10 @@
         <w:t xml:space="preserve"> </w:t>
       </w:r>
       <w:r>
-        <w:t xml:space="preserve"> Диаграмма классов</w:t>
-      </w:r>
-      <w:bookmarkEnd w:id="26"/>
+        <w:t xml:space="preserve"> Общие сведения</w:t>
+      </w:r>
+      <w:bookmarkEnd w:id="33"/>
+      <w:bookmarkEnd w:id="34"/>
     </w:p>
     <w:p>
       <w:pPr>
@@ -9975,188 +10315,30 @@
         <w:ind w:firstLine="709"/>
       </w:pPr>
       <w:r>
-        <w:t xml:space="preserve">На рисунке 3 показана диаграмма классов проекта. Программа содержит </w:t>
-      </w:r>
-      <w:r>
-        <w:t>5</w:t>
-      </w:r>
-      <w:r>
-        <w:t xml:space="preserve"> основных</w:t>
-      </w:r>
-      <w:r>
-        <w:t xml:space="preserve"> класс</w:t>
-      </w:r>
-      <w:r>
-        <w:t>ов</w:t>
-      </w:r>
-      <w:r>
-        <w:t xml:space="preserve">: </w:t>
-      </w:r>
-      <w:r>
-        <w:rPr>
-          <w:lang w:val="en-US"/>
-        </w:rPr>
-        <w:t>MainForm</w:t>
+        <w:t>Приложение «Русское лото» — это интерактивная игра с графическим интерфейсом, созданная для проведения игры в классическое лото в цифровом формате. Пользователь может участвовать в игре, управлять игровыми сессиями и отслеживать результаты, а также настраивать приложение под свои предпочтения.</w:t>
+      </w:r>
+    </w:p>
+    <w:p>
+      <w:pPr>
+        <w:pStyle w:val="Heading3"/>
+        <w:ind w:firstLine="709"/>
+      </w:pPr>
+      <w:bookmarkStart w:id="35" w:name="_Toc496192616"/>
+      <w:bookmarkStart w:id="36" w:name="_Toc177502117"/>
+      <w:r>
+        <w:t>2.4.2</w:t>
+      </w:r>
+      <w:r>
+        <w:t>.</w:t>
       </w:r>
       <w:r>
         <w:t xml:space="preserve"> </w:t>
       </w:r>
       <w:r>
-        <w:t>-</w:t>
-      </w:r>
-      <w:r>
-        <w:t xml:space="preserve"> </w:t>
-      </w:r>
-      <w:r>
-        <w:t xml:space="preserve">класс формы игры, класс </w:t>
-      </w:r>
-      <w:r>
-        <w:rPr>
-          <w:lang w:val="en-US"/>
-        </w:rPr>
-        <w:t>Login</w:t>
-      </w:r>
-      <w:r>
-        <w:rPr>
-          <w:lang w:val="en-US"/>
-        </w:rPr>
-        <w:t>Form</w:t>
-      </w:r>
-      <w:r>
-        <w:t>.</w:t>
-      </w:r>
-      <w:r>
-        <w:rPr>
-          <w:lang w:val="en-US"/>
-        </w:rPr>
-        <w:t>cs</w:t>
-      </w:r>
-      <w:r>
-        <w:t xml:space="preserve"> содержит методы работы с </w:t>
-      </w:r>
-      <w:r>
-        <w:t>базой данных, в которой хранится информация об игроках</w:t>
-      </w:r>
-      <w:r>
-        <w:t xml:space="preserve">. Этот класс использует </w:t>
-      </w:r>
-      <w:r>
-        <w:t xml:space="preserve">модуль </w:t>
-      </w:r>
-      <w:r>
-        <w:rPr>
-          <w:lang w:val="en-US"/>
-        </w:rPr>
-        <w:t>MasterForm</w:t>
-      </w:r>
-      <w:r>
-        <w:t xml:space="preserve"> во время авторизации.</w:t>
-      </w:r>
-      <w:r>
-        <w:t xml:space="preserve"> Класс </w:t>
-      </w:r>
-      <w:r>
-        <w:rPr>
-          <w:lang w:val="en-US"/>
-        </w:rPr>
-        <w:t>SigninForm</w:t>
-      </w:r>
-      <w:r>
-        <w:t>.</w:t>
-      </w:r>
-      <w:r>
-        <w:rPr>
-          <w:lang w:val="en-US"/>
-        </w:rPr>
-        <w:t>cs</w:t>
-      </w:r>
-      <w:r>
-        <w:t xml:space="preserve"> необходимо для регистрации пользователя в приложении. Класс </w:t>
-      </w:r>
-      <w:r>
-        <w:rPr>
-          <w:lang w:val="en-US"/>
-        </w:rPr>
-        <w:t>Settings</w:t>
-      </w:r>
-      <w:r>
-        <w:t>.</w:t>
-      </w:r>
-      <w:r>
-        <w:rPr>
-          <w:lang w:val="en-US"/>
-        </w:rPr>
-        <w:t>cs</w:t>
-      </w:r>
-      <w:r>
-        <w:t xml:space="preserve"> помогает настроить внешний вид приложения.</w:t>
-      </w:r>
-    </w:p>
-    <w:p>
-      <w:pPr>
-        <w:spacing w:before="120" w:after="120"/>
-        <w:ind w:firstLine="709"/>
-        <w:jc w:val="center"/>
-        <w:rPr>
-          <w:sz w:val="24"/>
-          <w:szCs w:val="24"/>
-        </w:rPr>
-      </w:pPr>
-      <w:r>
-        <w:rPr>
-          <w:noProof/>
-          <w:sz w:val="24"/>
-          <w:szCs w:val="24"/>
-          <w:lang w:eastAsia="ru-RU"/>
-        </w:rPr>
-        <w:pict w14:anchorId="3942D07A">
-          <v:shape id="_x0000_i1026" type="#_x0000_t75" style="width:485.2pt;height:369.4pt">
-            <v:imagedata r:id="rId17" o:title="диаграмма классов"/>
-          </v:shape>
-        </w:pict>
-      </w:r>
-    </w:p>
-    <w:p>
-      <w:pPr>
-        <w:spacing w:before="120" w:after="120"/>
-        <w:ind w:firstLine="709"/>
-        <w:jc w:val="center"/>
-        <w:rPr>
-          <w:sz w:val="24"/>
-          <w:szCs w:val="24"/>
-        </w:rPr>
-      </w:pPr>
-      <w:r>
-        <w:rPr>
-          <w:sz w:val="24"/>
-          <w:szCs w:val="24"/>
-        </w:rPr>
-        <w:t>Рисунок 3 Диаграмма классов</w:t>
-      </w:r>
-      <w:r>
-        <w:rPr>
-          <w:sz w:val="24"/>
-          <w:szCs w:val="24"/>
-        </w:rPr>
-        <w:t xml:space="preserve"> проекта</w:t>
-      </w:r>
-    </w:p>
-    <w:p>
-      <w:pPr>
-        <w:pStyle w:val="Heading3"/>
-        <w:ind w:firstLine="709"/>
-      </w:pPr>
-      <w:bookmarkStart w:id="27" w:name="_Toc177502113"/>
-      <w:r>
-        <w:t>2.2.4.</w:t>
-      </w:r>
-      <w:r>
-        <w:t xml:space="preserve"> </w:t>
-      </w:r>
-      <w:r>
-        <w:t xml:space="preserve"> Диаграмма активности</w:t>
-      </w:r>
-      <w:bookmarkEnd w:id="27"/>
+        <w:t xml:space="preserve"> Функциональное назначение</w:t>
+      </w:r>
+      <w:bookmarkEnd w:id="35"/>
+      <w:bookmarkEnd w:id="36"/>
     </w:p>
     <w:p>
       <w:pPr>
@@ -10164,112 +10346,19 @@
         <w:spacing w:line="360" w:lineRule="auto"/>
         <w:ind w:firstLine="709"/>
       </w:pPr>
-      <w:r>
-        <w:t>На рисунке 4 показана диаграмма активности (деятельности) во время сеанса игры.</w:t>
-      </w:r>
-    </w:p>
-    <w:p>
-      <w:pPr>
-        <w:pStyle w:val="a"/>
-        <w:spacing w:line="360" w:lineRule="auto"/>
-        <w:ind w:firstLine="709"/>
-      </w:pPr>
-      <w:r>
-        <w:t xml:space="preserve">Диаграмма активности – это UML-диаграмма, на которой показаны действия, состояния. Под деятельностью понимается спецификация исполняемого поведения в виде координированного последовательного и параллельного выполнения подчинённых элементов – </w:t>
-      </w:r>
-      <w:r>
-        <w:lastRenderedPageBreak/>
-        <w:t>вложенных видов деятельности и отдельных действий action, соединённых между собой потоками, которые идут от выходов одного узла ко входам другого.</w:t>
-      </w:r>
-    </w:p>
-    <w:p>
-      <w:pPr>
-        <w:spacing w:before="120" w:after="120"/>
-        <w:ind w:firstLine="709"/>
-        <w:jc w:val="center"/>
-      </w:pPr>
-      <w:r>
-        <w:rPr>
-          <w:noProof/>
-          <w:lang w:eastAsia="ru-RU"/>
-        </w:rPr>
-        <w:drawing>
-          <wp:inline distT="0" distB="0" distL="0" distR="0" wp14:anchorId="2EAFF169" wp14:editId="116DDD90">
-            <wp:extent cx="4178935" cy="6186995"/>
-            <wp:effectExtent l="0" t="0" r="0" b="0"/>
-            <wp:docPr id="6" name="Рисунок 6"/>
-            <wp:cNvGraphicFramePr>
-              <a:graphicFrameLocks xmlns:a="http://schemas.openxmlformats.org/drawingml/2006/main" noChangeAspect="1"/>
-            </wp:cNvGraphicFramePr>
-            <a:graphic xmlns:a="http://schemas.openxmlformats.org/drawingml/2006/main">
-              <a:graphicData uri="http://schemas.openxmlformats.org/drawingml/2006/picture">
-                <pic:pic xmlns:pic="http://schemas.openxmlformats.org/drawingml/2006/picture">
-                  <pic:nvPicPr>
-                    <pic:cNvPr id="0" name="Picture 1"/>
-                    <pic:cNvPicPr>
-                      <a:picLocks noChangeAspect="1" noChangeArrowheads="1"/>
-                    </pic:cNvPicPr>
-                  </pic:nvPicPr>
-                  <pic:blipFill>
-                    <a:blip r:embed="rId18">
-                      <a:extLst>
-                        <a:ext uri="{28A0092B-C50C-407E-A947-70E740481C1C}">
-                          <a14:useLocalDpi xmlns:a14="http://schemas.microsoft.com/office/drawing/2010/main" val="0"/>
-                        </a:ext>
-                      </a:extLst>
-                    </a:blip>
-                    <a:srcRect/>
-                    <a:stretch>
-                      <a:fillRect/>
-                    </a:stretch>
-                  </pic:blipFill>
-                  <pic:spPr bwMode="auto">
-                    <a:xfrm>
-                      <a:off x="0" y="0"/>
-                      <a:ext cx="4179965" cy="6188521"/>
-                    </a:xfrm>
-                    <a:prstGeom prst="rect">
-                      <a:avLst/>
-                    </a:prstGeom>
-                    <a:noFill/>
-                    <a:ln>
-                      <a:noFill/>
-                    </a:ln>
-                  </pic:spPr>
-                </pic:pic>
-              </a:graphicData>
-            </a:graphic>
-          </wp:inline>
-        </w:drawing>
-      </w:r>
-    </w:p>
-    <w:p>
-      <w:pPr>
-        <w:spacing w:before="120" w:after="120"/>
-        <w:ind w:firstLine="709"/>
-        <w:jc w:val="center"/>
-        <w:rPr>
-          <w:sz w:val="24"/>
-          <w:szCs w:val="24"/>
-        </w:rPr>
-      </w:pPr>
-      <w:r>
-        <w:rPr>
-          <w:sz w:val="24"/>
-          <w:szCs w:val="24"/>
-        </w:rPr>
-        <w:t>Рисунок 4 Диаграмма активности сеанса игры</w:t>
-      </w:r>
-    </w:p>
-    <w:p>
-      <w:pPr>
-        <w:pStyle w:val="Heading2"/>
-      </w:pPr>
-      <w:bookmarkStart w:id="28" w:name="_Toc496192613"/>
-      <w:bookmarkStart w:id="29" w:name="_Toc177502114"/>
-      <w:bookmarkEnd w:id="24"/>
-      <w:r>
-        <w:t>2.3</w:t>
+      <w:bookmarkStart w:id="37" w:name="_Toc496192617"/>
+      <w:r>
+        <w:t>Основное назначение приложения «Русское лото» — предоставление возможности пользователям участвовать в игре в классическое лото в цифровом формате. Приложение предназначено для развлечения и весёлого времяпрепровождения, создавая условия для увлекательной игры в лото в любое время и в любом месте</w:t>
+      </w:r>
+    </w:p>
+    <w:p>
+      <w:pPr>
+        <w:pStyle w:val="Heading3"/>
+        <w:ind w:firstLine="709"/>
+      </w:pPr>
+      <w:bookmarkStart w:id="38" w:name="_Toc177502118"/>
+      <w:r>
+        <w:t>2.4.3</w:t>
       </w:r>
       <w:r>
         <w:t>.</w:t>
@@ -10278,143 +10367,13 @@
         <w:t xml:space="preserve"> </w:t>
       </w:r>
       <w:r>
-        <w:t xml:space="preserve"> Текст программы</w:t>
-      </w:r>
-      <w:bookmarkEnd w:id="28"/>
-      <w:bookmarkEnd w:id="29"/>
-    </w:p>
-    <w:p>
-      <w:pPr>
-        <w:pStyle w:val="a"/>
-        <w:spacing w:line="360" w:lineRule="auto"/>
-        <w:ind w:firstLine="709"/>
-      </w:pPr>
-      <w:r>
-        <w:t xml:space="preserve">Текст программы в соответствии с ГОСТ 19.101-77 (СТ СЭВ 1626-79) и ГОСТ 19.401-79 (СТ СЭВ 3746-82) представляет собой запись программы на исходном языке программирования с </w:t>
-      </w:r>
-      <w:r>
-        <w:lastRenderedPageBreak/>
-        <w:t>необходимыми комментариями. Текст программы представляет собой документ, выполненный машинным спо</w:t>
-      </w:r>
-      <w:r>
-        <w:t xml:space="preserve">собом, и приведен в приложении </w:t>
-      </w:r>
-      <w:r>
-        <w:t>В</w:t>
-      </w:r>
-      <w:r>
-        <w:t>.</w:t>
-      </w:r>
-    </w:p>
-    <w:p>
-      <w:pPr>
-        <w:pStyle w:val="Heading2"/>
-      </w:pPr>
-      <w:bookmarkStart w:id="30" w:name="_Toc496192614"/>
-      <w:bookmarkStart w:id="31" w:name="_Toc177502115"/>
-      <w:r>
-        <w:t>2.4</w:t>
-      </w:r>
-      <w:r>
-        <w:t>.</w:t>
-      </w:r>
-      <w:r>
-        <w:t xml:space="preserve"> </w:t>
-      </w:r>
-      <w:r>
-        <w:t xml:space="preserve"> Описание программы</w:t>
-      </w:r>
-      <w:bookmarkEnd w:id="30"/>
-      <w:bookmarkEnd w:id="31"/>
-    </w:p>
-    <w:p>
-      <w:pPr>
-        <w:pStyle w:val="Heading3"/>
-        <w:ind w:firstLine="709"/>
-      </w:pPr>
-      <w:bookmarkStart w:id="32" w:name="_Toc496192615"/>
-      <w:bookmarkStart w:id="33" w:name="_Toc177502116"/>
-      <w:r>
-        <w:t>2.4.1</w:t>
-      </w:r>
-      <w:r>
-        <w:t>.</w:t>
-      </w:r>
-      <w:r>
-        <w:t xml:space="preserve"> </w:t>
-      </w:r>
-      <w:r>
-        <w:t xml:space="preserve"> Общие сведения</w:t>
-      </w:r>
-      <w:bookmarkEnd w:id="32"/>
-      <w:bookmarkEnd w:id="33"/>
-    </w:p>
-    <w:p>
-      <w:pPr>
-        <w:pStyle w:val="a"/>
-        <w:spacing w:line="360" w:lineRule="auto"/>
-        <w:ind w:firstLine="709"/>
-      </w:pPr>
-      <w:r>
-        <w:t>Приложение «Русское лото» — это интерактивная игра с графическим интерфейсом, созданная для проведения игры в классическое лото в цифровом формате. Пользователь может участвовать в игре, управлять игровыми сессиями и отслеживать результаты, а также настраивать приложение под свои предпочтения.</w:t>
-      </w:r>
-    </w:p>
-    <w:p>
-      <w:pPr>
-        <w:pStyle w:val="Heading3"/>
-        <w:ind w:firstLine="709"/>
-      </w:pPr>
-      <w:bookmarkStart w:id="34" w:name="_Toc496192616"/>
-      <w:bookmarkStart w:id="35" w:name="_Toc177502117"/>
-      <w:r>
-        <w:t>2.4.2</w:t>
-      </w:r>
-      <w:r>
-        <w:t>.</w:t>
-      </w:r>
-      <w:r>
-        <w:t xml:space="preserve"> </w:t>
-      </w:r>
-      <w:r>
-        <w:t xml:space="preserve"> Функциональное назначение</w:t>
-      </w:r>
-      <w:bookmarkEnd w:id="34"/>
-      <w:bookmarkEnd w:id="35"/>
-    </w:p>
-    <w:p>
-      <w:pPr>
-        <w:pStyle w:val="a"/>
-        <w:spacing w:line="360" w:lineRule="auto"/>
-        <w:ind w:firstLine="709"/>
-      </w:pPr>
-      <w:bookmarkStart w:id="36" w:name="_Toc496192617"/>
-      <w:r>
-        <w:t>Основное назначение приложения «Русское лото» — предоставление возможности пользователям участвовать в игре в классическое лото в цифровом формате. Приложение предназначено для развлечения и весёлого времяпрепровождения, создавая условия для увлекательной игры в лото в любое время и в любом месте</w:t>
-      </w:r>
-    </w:p>
-    <w:p>
-      <w:pPr>
-        <w:pStyle w:val="Heading3"/>
-        <w:ind w:firstLine="709"/>
-      </w:pPr>
-      <w:bookmarkStart w:id="37" w:name="_Toc177502118"/>
-      <w:r>
-        <w:t>2.4.3</w:t>
-      </w:r>
-      <w:r>
-        <w:t>.</w:t>
-      </w:r>
-      <w:r>
-        <w:t xml:space="preserve"> </w:t>
-      </w:r>
-      <w:r>
         <w:t xml:space="preserve"> Описание логической структуры</w:t>
       </w:r>
-      <w:bookmarkEnd w:id="36"/>
+      <w:bookmarkEnd w:id="37"/>
       <w:r>
         <w:t xml:space="preserve"> системы</w:t>
       </w:r>
-      <w:bookmarkEnd w:id="37"/>
+      <w:bookmarkEnd w:id="38"/>
     </w:p>
     <w:p>
       <w:pPr>
@@ -10623,6 +10582,7 @@
           <w:szCs w:val="22"/>
           <w:lang w:val="en-US" w:eastAsia="ru-RU"/>
         </w:rPr>
+        <w:lastRenderedPageBreak/>
         <w:t>Sys</w:t>
       </w:r>
       <w:r>
@@ -10794,9 +10754,8 @@
         </w:tabs>
         <w:ind w:firstLine="709"/>
       </w:pPr>
-      <w:bookmarkStart w:id="38" w:name="_Toc496192611"/>
-      <w:r>
-        <w:lastRenderedPageBreak/>
+      <w:bookmarkStart w:id="39" w:name="_Toc496192611"/>
+      <w:r>
         <w:t>2.4.3.1</w:t>
       </w:r>
       <w:r>
@@ -10826,7 +10785,7 @@
         </w:rPr>
         <w:t>cs</w:t>
       </w:r>
-      <w:bookmarkEnd w:id="38"/>
+      <w:bookmarkEnd w:id="39"/>
       <w:r>
         <w:tab/>
       </w:r>
@@ -11163,7 +11122,7 @@
         <w:pStyle w:val="Heading4"/>
         <w:ind w:firstLine="709"/>
       </w:pPr>
-      <w:bookmarkStart w:id="39" w:name="_Toc496192612"/>
+      <w:bookmarkStart w:id="40" w:name="_Toc496192612"/>
       <w:r>
         <w:t>2.4.3.</w:t>
       </w:r>
@@ -11194,7 +11153,7 @@
         </w:rPr>
         <w:t>cs</w:t>
       </w:r>
-      <w:bookmarkEnd w:id="39"/>
+      <w:bookmarkEnd w:id="40"/>
     </w:p>
     <w:p>
       <w:pPr>
@@ -12171,6 +12130,7 @@
           <w:szCs w:val="19"/>
           <w:lang w:val="en-US" w:eastAsia="ru-RU"/>
         </w:rPr>
+        <w:lastRenderedPageBreak/>
         <w:t>private</w:t>
       </w:r>
       <w:r>
@@ -12654,7 +12614,6 @@
           <w:szCs w:val="19"/>
           <w:lang w:val="en-US" w:eastAsia="ru-RU"/>
         </w:rPr>
-        <w:lastRenderedPageBreak/>
         <w:t xml:space="preserve">private void </w:t>
       </w:r>
       <w:r>
@@ -12665,19 +12624,7 @@
           <w:szCs w:val="19"/>
           <w:lang w:val="en-US" w:eastAsia="ru-RU"/>
         </w:rPr>
-        <w:t>allChanges_RadioButton(object sender, EventArgs e) – ме</w:t>
-      </w:r>
-      <w:bookmarkStart w:id="40" w:name="_GoBack"/>
-      <w:bookmarkEnd w:id="40"/>
-      <w:r>
-        <w:rPr>
-          <w:rFonts w:ascii="Consolas" w:hAnsi="Consolas" w:cs="Consolas"/>
-          <w:color w:val="000000" w:themeColor="text1"/>
-          <w:sz w:val="19"/>
-          <w:szCs w:val="19"/>
-          <w:lang w:val="en-US" w:eastAsia="ru-RU"/>
-        </w:rPr>
-        <w:t>тод для изменения количества билетов.</w:t>
+        <w:t>allChanges_RadioButton(object sender, EventArgs e) – метод для изменения количества билетов.</w:t>
       </w:r>
     </w:p>
     <w:p>
@@ -16009,6 +15956,7 @@
               <w:jc w:val="left"/>
             </w:pPr>
             <w:r>
+              <w:lastRenderedPageBreak/>
               <w:t>5</w:t>
             </w:r>
           </w:p>
@@ -35265,6 +35213,7 @@
         <w:docPartUnique/>
       </w:docPartObj>
     </w:sdtPr>
+    <w:sdtEndPr/>
     <w:sdtContent>
       <w:p>
         <w:pPr>
@@ -35310,6 +35259,7 @@
         <w:docPartUnique/>
       </w:docPartObj>
     </w:sdtPr>
+    <w:sdtEndPr/>
     <w:sdtContent>
       <w:p>
         <w:pPr>
@@ -35337,6 +35287,7 @@
         <w:docPartUnique/>
       </w:docPartObj>
     </w:sdtPr>
+    <w:sdtEndPr/>
     <w:sdtContent>
       <w:p>
         <w:pPr>
@@ -35356,7 +35307,7 @@
           <w:rPr>
             <w:noProof/>
           </w:rPr>
-          <w:t>20</w:t>
+          <w:t>13</w:t>
         </w:r>
         <w:r>
           <w:fldChar w:fldCharType="end"/>
@@ -35417,6 +35368,7 @@
         <w:docPartUnique/>
       </w:docPartObj>
     </w:sdtPr>
+    <w:sdtEndPr/>
     <w:sdtContent>
       <w:p>
         <w:pPr>
@@ -35489,6 +35441,7 @@
         <w:docPartUnique/>
       </w:docPartObj>
     </w:sdtPr>
+    <w:sdtEndPr/>
     <w:sdtContent>
       <w:p>
         <w:pPr>
@@ -37902,7 +37855,7 @@
 </file>
 
 <file path=customXml/itemProps1.xml><?xml version="1.0" encoding="utf-8"?>
-<ds:datastoreItem xmlns:ds="http://schemas.openxmlformats.org/officeDocument/2006/customXml" ds:itemID="{DDC87E42-F156-4AF7-9157-F1C81A234123}">
+<ds:datastoreItem xmlns:ds="http://schemas.openxmlformats.org/officeDocument/2006/customXml" ds:itemID="{49CF92BE-460D-4735-8F1A-97CE76B079C1}">
   <ds:schemaRefs>
     <ds:schemaRef ds:uri="http://schemas.openxmlformats.org/officeDocument/2006/bibliography"/>
   </ds:schemaRefs>

--- a/доки/пояснительная записка.docx
+++ b/доки/пояснительная записка.docx
@@ -9825,7 +9825,7 @@
             <v:path o:extrusionok="f" gradientshapeok="t" o:connecttype="rect"/>
             <o:lock v:ext="edit" aspectratio="t"/>
           </v:shapetype>
-          <v:shape id="_x0000_i1025" type="#_x0000_t75" style="width:471.75pt;height:330.75pt">
+          <v:shape id="_x0000_i1025" type="#_x0000_t75" style="width:475.2pt;height:331.2pt">
             <v:imagedata r:id="rId15" o:title="диаграмма претендентов"/>
           </v:shape>
         </w:pict>
@@ -9896,9 +9896,9 @@
           <w:lang w:eastAsia="ru-RU"/>
         </w:rPr>
         <w:lastRenderedPageBreak/>
-        <w:pict w14:anchorId="75A9FE87">
-          <v:shape id="_x0000_i1032" type="#_x0000_t75" style="width:375.75pt;height:686.25pt">
-            <v:imagedata r:id="rId16" o:title="диаграмма активности.drawio"/>
+        <w:pict w14:anchorId="1E4B2671">
+          <v:shape id="_x0000_i1031" type="#_x0000_t75" style="width:5in;height:640.8pt">
+            <v:imagedata r:id="rId16" o:title="диаграмма активности"/>
           </v:shape>
         </w:pict>
       </w:r>
@@ -9913,9 +9913,6 @@
         <w:jc w:val="center"/>
       </w:pPr>
       <w:r>
-        <w:rPr>
-          <w:highlight w:val="red"/>
-        </w:rPr>
         <w:t>Рисунок 2 Диаграмма последовательностей</w:t>
       </w:r>
     </w:p>
@@ -10082,7 +10079,7 @@
           <w:lang w:eastAsia="ru-RU"/>
         </w:rPr>
         <w:pict w14:anchorId="3942D07A">
-          <v:shape id="_x0000_i1026" type="#_x0000_t75" style="width:485.25pt;height:369pt">
+          <v:shape id="_x0000_i1027" type="#_x0000_t75" style="width:482.4pt;height:367.2pt">
             <v:imagedata r:id="rId17" o:title="диаграмма классов"/>
           </v:shape>
         </w:pict>
@@ -10161,6 +10158,10 @@
         <w:jc w:val="center"/>
       </w:pPr>
       <w:r>
+        <w:rPr>
+          <w:noProof/>
+          <w:lang w:eastAsia="ru-RU"/>
+        </w:rPr>
         <w:drawing>
           <wp:inline distT="0" distB="0" distL="0" distR="0" wp14:anchorId="39D6AC30" wp14:editId="7B55A33A">
             <wp:extent cx="5054118" cy="7856525"/>
@@ -15956,7 +15957,6 @@
               <w:jc w:val="left"/>
             </w:pPr>
             <w:r>
-              <w:lastRenderedPageBreak/>
               <w:t>5</w:t>
             </w:r>
           </w:p>
@@ -35495,7 +35495,7 @@
             <w:noProof/>
             <w:sz w:val="24"/>
           </w:rPr>
-          <w:t>24</w:t>
+          <w:t>4</w:t>
         </w:r>
         <w:r>
           <w:rPr>
@@ -37855,7 +37855,7 @@
 </file>
 
 <file path=customXml/itemProps1.xml><?xml version="1.0" encoding="utf-8"?>
-<ds:datastoreItem xmlns:ds="http://schemas.openxmlformats.org/officeDocument/2006/customXml" ds:itemID="{49CF92BE-460D-4735-8F1A-97CE76B079C1}">
+<ds:datastoreItem xmlns:ds="http://schemas.openxmlformats.org/officeDocument/2006/customXml" ds:itemID="{1F521F03-F478-4314-8E93-828F9D00D529}">
   <ds:schemaRefs>
     <ds:schemaRef ds:uri="http://schemas.openxmlformats.org/officeDocument/2006/bibliography"/>
   </ds:schemaRefs>
